--- a/доки курсовая/Проектно-конструкторская часть.docx
+++ b/доки курсовая/Проектно-конструкторская часть.docx
@@ -27,6 +27,8 @@
         </w:rPr>
         <w:t>Проектно-конструкторская часть</w:t>
       </w:r>
+      <w:bookmarkStart w:id="0" w:name="_GoBack"/>
+      <w:bookmarkEnd w:id="0"/>
     </w:p>
     <w:p>
       <w:pPr>
@@ -104,8 +106,11 @@
         <w:spacing w:after="0" w:line="240" w:lineRule="auto"/>
         <w:jc w:val="left"/>
         <w:rPr>
-          <w:sz w:val="28"/>
-          <w:szCs w:val="28"/>
+          <w:rStyle w:val="20"/>
+          <w:rFonts w:asciiTheme="minorHAnsi" w:hAnsiTheme="minorHAnsi" w:cstheme="minorBidi"/>
+          <w:sz w:val="28"/>
+          <w:szCs w:val="28"/>
+          <w:shd w:val="clear" w:color="auto" w:fill="auto"/>
         </w:rPr>
       </w:pPr>
       <w:r>
@@ -115,6 +120,158 @@
           <w:szCs w:val="28"/>
         </w:rPr>
         <w:t>Разработка структуры приложения.</w:t>
+      </w:r>
+    </w:p>
+    <w:p>
+      <w:pPr>
+        <w:pStyle w:val="21"/>
+        <w:shd w:val="clear" w:color="auto" w:fill="auto"/>
+        <w:spacing w:after="0" w:line="240" w:lineRule="auto"/>
+        <w:ind w:left="20" w:firstLine="264"/>
+        <w:jc w:val="both"/>
+        <w:rPr>
+          <w:rStyle w:val="20"/>
+          <w:sz w:val="28"/>
+          <w:szCs w:val="28"/>
+        </w:rPr>
+      </w:pPr>
+      <w:r>
+        <w:rPr>
+          <w:rStyle w:val="20"/>
+          <w:sz w:val="28"/>
+          <w:szCs w:val="28"/>
+        </w:rPr>
+        <w:t>Результатом внешнего проектирования является содержательный облик приложения, ко</w:t>
+      </w:r>
+      <w:r>
+        <w:rPr>
+          <w:rStyle w:val="20"/>
+          <w:sz w:val="28"/>
+          <w:szCs w:val="28"/>
+        </w:rPr>
+        <w:softHyphen/>
+        <w:t>торый оформлен в виде описания на естественном языке. На осно</w:t>
+      </w:r>
+      <w:r>
+        <w:rPr>
+          <w:rStyle w:val="20"/>
+          <w:sz w:val="28"/>
+          <w:szCs w:val="28"/>
+        </w:rPr>
+        <w:softHyphen/>
+        <w:t>ве этой неформальной модели разрабатывается структура приложения (струк</w:t>
+      </w:r>
+      <w:r>
+        <w:rPr>
+          <w:rStyle w:val="20"/>
+          <w:sz w:val="28"/>
+          <w:szCs w:val="28"/>
+        </w:rPr>
+        <w:softHyphen/>
+        <w:t>турная схема системы). Она позволяет:</w:t>
+      </w:r>
+    </w:p>
+    <w:p>
+      <w:pPr>
+        <w:pStyle w:val="21"/>
+        <w:numPr>
+          <w:ilvl w:val="0"/>
+          <w:numId w:val="2"/>
+        </w:numPr>
+        <w:shd w:val="clear" w:color="auto" w:fill="auto"/>
+        <w:spacing w:after="0" w:line="240" w:lineRule="auto"/>
+        <w:jc w:val="left"/>
+        <w:rPr>
+          <w:rStyle w:val="20"/>
+          <w:sz w:val="28"/>
+          <w:szCs w:val="28"/>
+        </w:rPr>
+      </w:pPr>
+      <w:r>
+        <w:rPr>
+          <w:rStyle w:val="20"/>
+          <w:sz w:val="28"/>
+          <w:szCs w:val="28"/>
+        </w:rPr>
+        <w:t>выявить источники информац</w:t>
+      </w:r>
+      <w:proofErr w:type="gramStart"/>
+      <w:r>
+        <w:rPr>
+          <w:rStyle w:val="20"/>
+          <w:sz w:val="28"/>
+          <w:szCs w:val="28"/>
+        </w:rPr>
+        <w:t>ии и её</w:t>
+      </w:r>
+      <w:proofErr w:type="gramEnd"/>
+      <w:r>
+        <w:rPr>
+          <w:rStyle w:val="20"/>
+          <w:sz w:val="28"/>
+          <w:szCs w:val="28"/>
+        </w:rPr>
+        <w:t xml:space="preserve"> потребителей. В частности, одним из ключевых источников информации является содержимое базы данных;</w:t>
+      </w:r>
+    </w:p>
+    <w:p>
+      <w:pPr>
+        <w:pStyle w:val="21"/>
+        <w:numPr>
+          <w:ilvl w:val="0"/>
+          <w:numId w:val="2"/>
+        </w:numPr>
+        <w:shd w:val="clear" w:color="auto" w:fill="auto"/>
+        <w:spacing w:after="0" w:line="240" w:lineRule="auto"/>
+        <w:jc w:val="left"/>
+        <w:rPr>
+          <w:rStyle w:val="20"/>
+          <w:sz w:val="28"/>
+          <w:szCs w:val="28"/>
+        </w:rPr>
+      </w:pPr>
+      <w:r>
+        <w:rPr>
+          <w:rStyle w:val="20"/>
+          <w:sz w:val="28"/>
+          <w:szCs w:val="28"/>
+        </w:rPr>
+        <w:t>определить состав компонентов системы, среду и платформу для разработки;</w:t>
+      </w:r>
+    </w:p>
+    <w:p>
+      <w:pPr>
+        <w:pStyle w:val="21"/>
+        <w:numPr>
+          <w:ilvl w:val="0"/>
+          <w:numId w:val="2"/>
+        </w:numPr>
+        <w:shd w:val="clear" w:color="auto" w:fill="auto"/>
+        <w:spacing w:after="0" w:line="240" w:lineRule="auto"/>
+        <w:jc w:val="left"/>
+        <w:rPr>
+          <w:rFonts w:ascii="Times New Roman" w:hAnsi="Times New Roman" w:cs="Times New Roman"/>
+          <w:sz w:val="28"/>
+          <w:szCs w:val="28"/>
+          <w:shd w:val="clear" w:color="auto" w:fill="FFFFFF"/>
+        </w:rPr>
+      </w:pPr>
+      <w:r>
+        <w:rPr>
+          <w:rStyle w:val="20"/>
+          <w:sz w:val="28"/>
+          <w:szCs w:val="28"/>
+        </w:rPr>
+        <w:t>наметить последовательность разработки системы и её ком</w:t>
+      </w:r>
+      <w:r>
+        <w:rPr>
+          <w:rStyle w:val="20"/>
+          <w:sz w:val="28"/>
+          <w:szCs w:val="28"/>
+        </w:rPr>
+        <w:softHyphen/>
+        <w:t>понентов.</w:t>
       </w:r>
     </w:p>
     <w:p>
@@ -145,6 +302,145 @@
     <w:p>
       <w:pPr>
         <w:pStyle w:val="21"/>
+        <w:shd w:val="clear" w:color="auto" w:fill="auto"/>
+        <w:spacing w:after="0" w:line="240" w:lineRule="auto"/>
+        <w:ind w:left="20" w:firstLine="264"/>
+        <w:jc w:val="both"/>
+        <w:rPr>
+          <w:rStyle w:val="20"/>
+          <w:sz w:val="28"/>
+          <w:szCs w:val="28"/>
+        </w:rPr>
+      </w:pPr>
+      <w:r>
+        <w:rPr>
+          <w:rStyle w:val="20"/>
+          <w:sz w:val="28"/>
+          <w:szCs w:val="28"/>
+        </w:rPr>
+        <w:t>При необходимости нетривиальных манипуляций с информацией из входных источников следует:</w:t>
+      </w:r>
+    </w:p>
+    <w:p>
+      <w:pPr>
+        <w:pStyle w:val="21"/>
+        <w:numPr>
+          <w:ilvl w:val="0"/>
+          <w:numId w:val="3"/>
+        </w:numPr>
+        <w:shd w:val="clear" w:color="auto" w:fill="auto"/>
+        <w:spacing w:after="0" w:line="240" w:lineRule="auto"/>
+        <w:jc w:val="left"/>
+        <w:rPr>
+          <w:rStyle w:val="20"/>
+          <w:sz w:val="28"/>
+          <w:szCs w:val="28"/>
+        </w:rPr>
+      </w:pPr>
+      <w:r>
+        <w:rPr>
+          <w:rStyle w:val="20"/>
+          <w:sz w:val="28"/>
+          <w:szCs w:val="28"/>
+        </w:rPr>
+        <w:t>разработать алгоритмы решения функциональных задач;</w:t>
+      </w:r>
+    </w:p>
+    <w:p>
+      <w:pPr>
+        <w:pStyle w:val="21"/>
+        <w:numPr>
+          <w:ilvl w:val="0"/>
+          <w:numId w:val="3"/>
+        </w:numPr>
+        <w:shd w:val="clear" w:color="auto" w:fill="auto"/>
+        <w:spacing w:after="0" w:line="240" w:lineRule="auto"/>
+        <w:jc w:val="left"/>
+        <w:rPr>
+          <w:rStyle w:val="20"/>
+          <w:sz w:val="28"/>
+          <w:szCs w:val="28"/>
+        </w:rPr>
+      </w:pPr>
+      <w:r>
+        <w:rPr>
+          <w:rStyle w:val="20"/>
+          <w:sz w:val="28"/>
+          <w:szCs w:val="28"/>
+        </w:rPr>
+        <w:t>провести тестирование алгоритмов на точность, непротиво</w:t>
+      </w:r>
+      <w:r>
+        <w:rPr>
+          <w:rStyle w:val="20"/>
+          <w:sz w:val="28"/>
+          <w:szCs w:val="28"/>
+        </w:rPr>
+        <w:softHyphen/>
+        <w:t>речивость, конечность и другие критерии качества.</w:t>
+      </w:r>
+    </w:p>
+    <w:p>
+      <w:pPr>
+        <w:ind w:firstLine="284"/>
+        <w:jc w:val="both"/>
+        <w:rPr>
+          <w:sz w:val="28"/>
+          <w:szCs w:val="28"/>
+          <w:lang w:val="ru-RU"/>
+        </w:rPr>
+      </w:pPr>
+      <w:r>
+        <w:rPr>
+          <w:sz w:val="28"/>
+          <w:szCs w:val="28"/>
+          <w:lang w:val="ru-RU"/>
+        </w:rPr>
+        <w:t>В процессе проектирования алгоритмов определяются требуе</w:t>
+      </w:r>
+      <w:r>
+        <w:rPr>
+          <w:sz w:val="28"/>
+          <w:szCs w:val="28"/>
+          <w:lang w:val="ru-RU"/>
+        </w:rPr>
+        <w:softHyphen/>
+        <w:t>мые библиотеки и функции, время и точность решения предлагаемых функциональных задач.</w:t>
+      </w:r>
+    </w:p>
+    <w:p>
+      <w:pPr>
+        <w:ind w:firstLine="284"/>
+        <w:jc w:val="both"/>
+        <w:rPr>
+          <w:rStyle w:val="20"/>
+          <w:sz w:val="28"/>
+          <w:szCs w:val="28"/>
+          <w:shd w:val="clear" w:color="auto" w:fill="auto"/>
+          <w:lang w:val="ru-RU"/>
+        </w:rPr>
+      </w:pPr>
+      <w:r>
+        <w:rPr>
+          <w:sz w:val="28"/>
+          <w:szCs w:val="28"/>
+          <w:lang w:val="ru-RU"/>
+        </w:rPr>
+        <w:t>Разработанные алгоритмы должны быть представлены в графи</w:t>
+      </w:r>
+      <w:r>
+        <w:rPr>
+          <w:sz w:val="28"/>
+          <w:szCs w:val="28"/>
+          <w:lang w:val="ru-RU"/>
+        </w:rPr>
+        <w:softHyphen/>
+        <w:t>ческой части работы в виде алгоритмической схемы.</w:t>
+      </w:r>
+    </w:p>
+    <w:p>
+      <w:pPr>
+        <w:pStyle w:val="21"/>
         <w:numPr>
           <w:ilvl w:val="0"/>
           <w:numId w:val="1"/>
@@ -165,6 +461,126 @@
           <w:szCs w:val="28"/>
         </w:rPr>
         <w:t>Логическая схема базы данных</w:t>
+      </w:r>
+    </w:p>
+    <w:p>
+      <w:pPr>
+        <w:pStyle w:val="a3"/>
+        <w:ind w:left="360" w:firstLine="348"/>
+        <w:jc w:val="both"/>
+        <w:rPr>
+          <w:sz w:val="28"/>
+          <w:szCs w:val="28"/>
+          <w:lang w:val="ru-RU"/>
+        </w:rPr>
+      </w:pPr>
+      <w:r>
+        <w:rPr>
+          <w:sz w:val="28"/>
+          <w:szCs w:val="28"/>
+          <w:lang w:val="ru-RU"/>
+        </w:rPr>
+        <w:t xml:space="preserve">Логическая схема базы данных имеет смысл в рамках выбранной формальной модели данных (скорее всего это будет реляционная модель, но допустимы целесообразные альтернативы, выбранные в результате исследования). Схема не привязана к конкретной СУБД и физическому размещению. Она обеспечивает инвариантное представление структур данных. В логической модели должны быть описаны все сущности, их атрибуты (допустимо укрупненное представление при большом объеме) и связи. </w:t>
+      </w:r>
+    </w:p>
+    <w:p>
+      <w:pPr>
+        <w:pStyle w:val="a3"/>
+        <w:ind w:left="360" w:firstLine="348"/>
+        <w:jc w:val="both"/>
+        <w:rPr>
+          <w:sz w:val="28"/>
+          <w:szCs w:val="28"/>
+          <w:lang w:val="ru-RU"/>
+        </w:rPr>
+      </w:pPr>
+      <w:r>
+        <w:rPr>
+          <w:sz w:val="28"/>
+          <w:szCs w:val="28"/>
+          <w:lang w:val="ru-RU"/>
+        </w:rPr>
+        <w:t>Необходимо при проектировании схемы данных учитывать жизненный цикл приложения, в частности, обеспечение целостности базы данных по истечении времени, влияние процедур удаления или архивации данных на целостность логической структуры.</w:t>
+      </w:r>
+    </w:p>
+    <w:p>
+      <w:pPr>
+        <w:pStyle w:val="a3"/>
+        <w:ind w:left="360" w:firstLine="348"/>
+        <w:jc w:val="both"/>
+        <w:rPr>
+          <w:rStyle w:val="20"/>
+          <w:sz w:val="28"/>
+          <w:szCs w:val="28"/>
+          <w:shd w:val="clear" w:color="auto" w:fill="auto"/>
+          <w:lang w:val="ru-RU"/>
+        </w:rPr>
+      </w:pPr>
+      <w:r>
+        <w:rPr>
+          <w:sz w:val="28"/>
+          <w:szCs w:val="28"/>
+          <w:lang w:val="ru-RU"/>
+        </w:rPr>
+        <w:t xml:space="preserve">Следует обратить внимание на то, что логическая схема не ограничивается </w:t>
+      </w:r>
+      <w:r>
+        <w:rPr>
+          <w:sz w:val="28"/>
+          <w:szCs w:val="28"/>
+        </w:rPr>
+        <w:t>ER</w:t>
+      </w:r>
+      <w:r>
+        <w:rPr>
+          <w:sz w:val="28"/>
+          <w:szCs w:val="28"/>
+          <w:lang w:val="ru-RU"/>
+        </w:rPr>
+        <w:t xml:space="preserve">-моделью. </w:t>
+      </w:r>
+      <w:proofErr w:type="gramStart"/>
+      <w:r>
+        <w:rPr>
+          <w:sz w:val="28"/>
+          <w:szCs w:val="28"/>
+          <w:lang w:val="ru-RU"/>
+        </w:rPr>
+        <w:t xml:space="preserve">При проектировании логической схемы следует уделить особое внимание описанию условий целостности модели </w:t>
+      </w:r>
+      <w:r>
+        <w:rPr>
+          <w:sz w:val="28"/>
+          <w:szCs w:val="28"/>
+          <w:lang w:val="ru-RU"/>
+        </w:rPr>
+        <w:lastRenderedPageBreak/>
+        <w:t>в аспектах: целостность сущностей, целостность отношений, целостность атрибутов, семантическая целостность (нетривиальные ограничения, которые впоследствии должны быть реализованы посредством СУБД (триггеры, встроенные функции) или бизнес-слоем приложения (транзакции).</w:t>
+      </w:r>
+      <w:proofErr w:type="gramEnd"/>
+      <w:r>
+        <w:rPr>
+          <w:sz w:val="28"/>
+          <w:szCs w:val="28"/>
+          <w:lang w:val="ru-RU"/>
+        </w:rPr>
+        <w:t xml:space="preserve"> На основании исследования процесса обработки информации из базы данных и используемых алгоритмов должно быть принято решение об оптимальной норма</w:t>
+      </w:r>
+      <w:r>
+        <w:rPr>
+          <w:sz w:val="28"/>
+          <w:szCs w:val="28"/>
+          <w:lang w:val="ru-RU"/>
+        </w:rPr>
+        <w:t>лизации логической схемы данных</w:t>
+      </w:r>
+      <w:r>
+        <w:rPr>
+          <w:sz w:val="28"/>
+          <w:szCs w:val="28"/>
+          <w:lang w:val="ru-RU"/>
+        </w:rPr>
+        <w:t>.</w:t>
       </w:r>
     </w:p>
     <w:p>
@@ -195,6 +611,28 @@
     </w:p>
     <w:p>
       <w:pPr>
+        <w:pStyle w:val="a3"/>
+        <w:ind w:left="360" w:firstLine="348"/>
+        <w:jc w:val="both"/>
+        <w:rPr>
+          <w:rStyle w:val="20"/>
+          <w:sz w:val="28"/>
+          <w:szCs w:val="28"/>
+          <w:lang w:val="ru-RU"/>
+        </w:rPr>
+      </w:pPr>
+      <w:r>
+        <w:rPr>
+          <w:rStyle w:val="20"/>
+          <w:sz w:val="28"/>
+          <w:szCs w:val="28"/>
+          <w:lang w:val="ru-RU"/>
+        </w:rPr>
+        <w:t>На основании модели пользовательских представлений данных и процессов предметной области должны быть разработаны интерфейсы взаимодействия пользователя с системой, удовлетворяющие современным требованиям по эргономике. Следует обратить особое внимание на то, что в интерфейсе должны быть представлены все данные из пользовательского представления (и только они), а также все допустимые сценарии использования системы.</w:t>
+      </w:r>
+    </w:p>
+    <w:p>
+      <w:pPr>
         <w:pStyle w:val="21"/>
         <w:numPr>
           <w:ilvl w:val="0"/>
@@ -204,8 +642,11 @@
         <w:spacing w:after="0" w:line="240" w:lineRule="auto"/>
         <w:jc w:val="left"/>
         <w:rPr>
-          <w:sz w:val="28"/>
-          <w:szCs w:val="28"/>
+          <w:rStyle w:val="20"/>
+          <w:rFonts w:asciiTheme="minorHAnsi" w:hAnsiTheme="minorHAnsi" w:cstheme="minorBidi"/>
+          <w:sz w:val="28"/>
+          <w:szCs w:val="28"/>
+          <w:shd w:val="clear" w:color="auto" w:fill="auto"/>
         </w:rPr>
       </w:pPr>
       <w:r>
@@ -215,6 +656,201 @@
           <w:szCs w:val="28"/>
         </w:rPr>
         <w:t>Разработка архитектуры приложения.</w:t>
+      </w:r>
+    </w:p>
+    <w:p>
+      <w:pPr>
+        <w:pStyle w:val="21"/>
+        <w:shd w:val="clear" w:color="auto" w:fill="auto"/>
+        <w:spacing w:after="0" w:line="240" w:lineRule="auto"/>
+        <w:ind w:left="20" w:firstLine="264"/>
+        <w:jc w:val="both"/>
+        <w:rPr>
+          <w:rStyle w:val="20"/>
+          <w:sz w:val="28"/>
+          <w:szCs w:val="28"/>
+        </w:rPr>
+      </w:pPr>
+      <w:r>
+        <w:rPr>
+          <w:rStyle w:val="20"/>
+          <w:sz w:val="28"/>
+          <w:szCs w:val="28"/>
+        </w:rPr>
+        <w:t>В подразделе помеща</w:t>
+      </w:r>
+      <w:r>
+        <w:rPr>
+          <w:rStyle w:val="20"/>
+          <w:sz w:val="28"/>
+          <w:szCs w:val="28"/>
+        </w:rPr>
+        <w:softHyphen/>
+        <w:t>ются материалы по выбору состава и связей общесистемного программного обеспечения и разрабатываемого приложения. Для обоснованного выбора предпочтительного варианта технического решения следует:</w:t>
+      </w:r>
+    </w:p>
+    <w:p>
+      <w:pPr>
+        <w:pStyle w:val="21"/>
+        <w:numPr>
+          <w:ilvl w:val="0"/>
+          <w:numId w:val="4"/>
+        </w:numPr>
+        <w:shd w:val="clear" w:color="auto" w:fill="auto"/>
+        <w:spacing w:after="0" w:line="240" w:lineRule="auto"/>
+        <w:jc w:val="both"/>
+        <w:rPr>
+          <w:rStyle w:val="20"/>
+          <w:sz w:val="28"/>
+          <w:szCs w:val="28"/>
+        </w:rPr>
+      </w:pPr>
+      <w:r>
+        <w:rPr>
+          <w:rStyle w:val="20"/>
+          <w:sz w:val="28"/>
+          <w:szCs w:val="28"/>
+        </w:rPr>
+        <w:t>определить варианты воплощения программ</w:t>
+      </w:r>
+      <w:r>
+        <w:rPr>
+          <w:rStyle w:val="20"/>
+          <w:sz w:val="28"/>
+          <w:szCs w:val="28"/>
+        </w:rPr>
+        <w:softHyphen/>
+        <w:t>ного продукта;</w:t>
+      </w:r>
+    </w:p>
+    <w:p>
+      <w:pPr>
+        <w:pStyle w:val="21"/>
+        <w:numPr>
+          <w:ilvl w:val="0"/>
+          <w:numId w:val="4"/>
+        </w:numPr>
+        <w:shd w:val="clear" w:color="auto" w:fill="auto"/>
+        <w:spacing w:after="0" w:line="240" w:lineRule="auto"/>
+        <w:jc w:val="both"/>
+        <w:rPr>
+          <w:rStyle w:val="20"/>
+          <w:sz w:val="28"/>
+          <w:szCs w:val="28"/>
+        </w:rPr>
+      </w:pPr>
+      <w:r>
+        <w:rPr>
+          <w:rStyle w:val="20"/>
+          <w:sz w:val="28"/>
+          <w:szCs w:val="28"/>
+        </w:rPr>
+        <w:t>выбрать адекватную платформу разработки и используемую СУБД;</w:t>
+      </w:r>
+    </w:p>
+    <w:p>
+      <w:pPr>
+        <w:pStyle w:val="21"/>
+        <w:numPr>
+          <w:ilvl w:val="0"/>
+          <w:numId w:val="4"/>
+        </w:numPr>
+        <w:shd w:val="clear" w:color="auto" w:fill="auto"/>
+        <w:spacing w:after="0" w:line="240" w:lineRule="auto"/>
+        <w:jc w:val="both"/>
+        <w:rPr>
+          <w:rStyle w:val="20"/>
+          <w:sz w:val="28"/>
+          <w:szCs w:val="28"/>
+        </w:rPr>
+      </w:pPr>
+      <w:r>
+        <w:rPr>
+          <w:rStyle w:val="20"/>
+          <w:sz w:val="28"/>
+          <w:szCs w:val="28"/>
+        </w:rPr>
+        <w:t>выбрать методы и средства реализации передачи информации между компонентами системы;</w:t>
+      </w:r>
+    </w:p>
+    <w:p>
+      <w:pPr>
+        <w:pStyle w:val="21"/>
+        <w:numPr>
+          <w:ilvl w:val="0"/>
+          <w:numId w:val="4"/>
+        </w:numPr>
+        <w:shd w:val="clear" w:color="auto" w:fill="auto"/>
+        <w:spacing w:after="0" w:line="240" w:lineRule="auto"/>
+        <w:jc w:val="both"/>
+        <w:rPr>
+          <w:rStyle w:val="20"/>
+          <w:sz w:val="28"/>
+          <w:szCs w:val="28"/>
+        </w:rPr>
+      </w:pPr>
+      <w:r>
+        <w:rPr>
+          <w:rStyle w:val="20"/>
+          <w:sz w:val="28"/>
+          <w:szCs w:val="28"/>
+        </w:rPr>
+        <w:t>оценить предполагаемое качество функционирования систе</w:t>
+      </w:r>
+      <w:r>
+        <w:rPr>
+          <w:rStyle w:val="20"/>
+          <w:sz w:val="28"/>
+          <w:szCs w:val="28"/>
+        </w:rPr>
+        <w:softHyphen/>
+        <w:t>мы или её компонентов по результатам моделирования на моделях различного уровня;</w:t>
+      </w:r>
+    </w:p>
+    <w:p>
+      <w:pPr>
+        <w:pStyle w:val="21"/>
+        <w:numPr>
+          <w:ilvl w:val="0"/>
+          <w:numId w:val="4"/>
+        </w:numPr>
+        <w:shd w:val="clear" w:color="auto" w:fill="auto"/>
+        <w:spacing w:after="0" w:line="240" w:lineRule="auto"/>
+        <w:jc w:val="both"/>
+        <w:rPr>
+          <w:rStyle w:val="20"/>
+          <w:sz w:val="28"/>
+          <w:szCs w:val="28"/>
+        </w:rPr>
+      </w:pPr>
+      <w:r>
+        <w:rPr>
+          <w:rStyle w:val="20"/>
+          <w:sz w:val="28"/>
+          <w:szCs w:val="28"/>
+        </w:rPr>
+        <w:t>выбрать наилучший вариант реализации.</w:t>
+      </w:r>
+    </w:p>
+    <w:p>
+      <w:pPr>
+        <w:ind w:firstLine="284"/>
+        <w:jc w:val="both"/>
+        <w:rPr>
+          <w:sz w:val="28"/>
+          <w:szCs w:val="28"/>
+          <w:shd w:val="clear" w:color="auto" w:fill="FFFFFF"/>
+          <w:lang w:val="ru-RU"/>
+        </w:rPr>
+      </w:pPr>
+      <w:r>
+        <w:rPr>
+          <w:rStyle w:val="20"/>
+          <w:sz w:val="28"/>
+          <w:szCs w:val="28"/>
+          <w:lang w:val="ru-RU"/>
+        </w:rPr>
+        <w:t>Возможен выбор любой клиент-серверной архитектуры. Допустимо основываться на материале пройденных курсов, но также допустимо использовать новые для студента технологии. Существенно, чтобы изучение новой технологии не осложнило выполнение графика подготовки работы.</w:t>
       </w:r>
     </w:p>
     <w:p>
@@ -228,32 +864,26 @@
         <w:spacing w:after="0" w:line="240" w:lineRule="auto"/>
         <w:jc w:val="left"/>
         <w:rPr>
-          <w:sz w:val="28"/>
-          <w:szCs w:val="28"/>
-        </w:rPr>
-      </w:pPr>
-      <w:r>
-        <w:rPr>
-          <w:rStyle w:val="20"/>
-          <w:sz w:val="28"/>
-          <w:szCs w:val="28"/>
-        </w:rPr>
-        <w:t>Реализация функционирующего прило</w:t>
-      </w:r>
-      <w:bookmarkStart w:id="0" w:name="_GoBack"/>
-      <w:bookmarkEnd w:id="0"/>
-      <w:r>
-        <w:rPr>
-          <w:rStyle w:val="20"/>
-          <w:sz w:val="28"/>
-          <w:szCs w:val="28"/>
-        </w:rPr>
-        <w:t>жения.</w:t>
-      </w:r>
-    </w:p>
-    <w:p>
-      <w:pPr>
-        <w:ind w:firstLine="284"/>
+          <w:rStyle w:val="20"/>
+          <w:rFonts w:asciiTheme="minorHAnsi" w:hAnsiTheme="minorHAnsi" w:cstheme="minorBidi"/>
+          <w:sz w:val="28"/>
+          <w:szCs w:val="28"/>
+          <w:shd w:val="clear" w:color="auto" w:fill="auto"/>
+        </w:rPr>
+      </w:pPr>
+      <w:r>
+        <w:rPr>
+          <w:rStyle w:val="20"/>
+          <w:sz w:val="28"/>
+          <w:szCs w:val="28"/>
+        </w:rPr>
+        <w:t>Реализация функционирующего приложения.</w:t>
+      </w:r>
+    </w:p>
+    <w:p>
+      <w:pPr>
+        <w:pStyle w:val="a3"/>
+        <w:ind w:left="360" w:firstLine="348"/>
         <w:jc w:val="both"/>
         <w:rPr>
           <w:sz w:val="28"/>
@@ -267,21 +897,37 @@
           <w:szCs w:val="28"/>
           <w:lang w:val="ru-RU"/>
         </w:rPr>
-        <w:t>Материалы проектной части отражаются в графиче</w:t>
-      </w:r>
-      <w:r>
-        <w:rPr>
-          <w:sz w:val="28"/>
-          <w:szCs w:val="28"/>
-          <w:lang w:val="ru-RU"/>
-        </w:rPr>
-        <w:softHyphen/>
-        <w:t>ской части курсовой работы, оформленные в виде чертежей и схем. Все принимаемые технические решения должны быть обоснованы.</w:t>
-      </w:r>
-    </w:p>
-    <w:p>
-      <w:pPr>
-        <w:ind w:firstLine="284"/>
+        <w:t xml:space="preserve">Ключевым моментом реализации является построение физической схемы базы данных, основанной на выбранной СУБД, логической модели данных и требованиях к архитектуре и быстродействию системы. Нет необходимости в графическом представлении полной физической схемы. Нет необходимости во включении большого объема предложений </w:t>
+      </w:r>
+      <w:r>
+        <w:rPr>
+          <w:sz w:val="28"/>
+          <w:szCs w:val="28"/>
+        </w:rPr>
+        <w:t>DDL</w:t>
+      </w:r>
+      <w:r>
+        <w:rPr>
+          <w:sz w:val="28"/>
+          <w:szCs w:val="28"/>
+          <w:lang w:val="ru-RU"/>
+        </w:rPr>
+        <w:t xml:space="preserve"> в основной текст работы (при необходимости можно включить его в приложение). Вместе с тем при построении физической схемы имеет смысл выделить ключевые запросы к базе данных, обосновать применяемые для их оптимизации методы, описать пользовательские </w:t>
+      </w:r>
+      <w:r>
+        <w:rPr>
+          <w:sz w:val="28"/>
+          <w:szCs w:val="28"/>
+          <w:lang w:val="ru-RU"/>
+        </w:rPr>
+        <w:lastRenderedPageBreak/>
+        <w:t>представления данных, встроенные процедуры, транзакции и триггеры (если они имеются).</w:t>
+      </w:r>
+    </w:p>
+    <w:p>
+      <w:pPr>
+        <w:pStyle w:val="a3"/>
+        <w:ind w:left="360" w:firstLine="348"/>
         <w:jc w:val="both"/>
         <w:rPr>
           <w:sz w:val="28"/>
@@ -289,18 +935,29 @@
           <w:lang w:val="ru-RU"/>
         </w:rPr>
       </w:pPr>
-      <w:r>
-        <w:rPr>
-          <w:sz w:val="28"/>
-          <w:szCs w:val="28"/>
-          <w:lang w:val="ru-RU"/>
-        </w:rPr>
-        <w:t>Количество и названия подразделов определяются студентом самостоятельно, с целью максимально эффективного освещения процесса проектирования приложения.</w:t>
-      </w:r>
-    </w:p>
-    <w:p>
-      <w:pPr>
-        <w:ind w:firstLine="284"/>
+      <w:proofErr w:type="gramStart"/>
+      <w:r>
+        <w:rPr>
+          <w:sz w:val="28"/>
+          <w:szCs w:val="28"/>
+          <w:lang w:val="ru-RU"/>
+        </w:rPr>
+        <w:t>Исходя из требований предметной области следует</w:t>
+      </w:r>
+      <w:proofErr w:type="gramEnd"/>
+      <w:r>
+        <w:rPr>
+          <w:sz w:val="28"/>
+          <w:szCs w:val="28"/>
+          <w:lang w:val="ru-RU"/>
+        </w:rPr>
+        <w:t xml:space="preserve"> проработать и реализовать дисциплину управления контролем доступа, там, где он необходим.</w:t>
+      </w:r>
+    </w:p>
+    <w:p>
+      <w:pPr>
+        <w:pStyle w:val="a3"/>
+        <w:ind w:left="360" w:firstLine="348"/>
         <w:jc w:val="both"/>
         <w:rPr>
           <w:sz w:val="28"/>
@@ -314,761 +971,8 @@
           <w:szCs w:val="28"/>
           <w:lang w:val="ru-RU"/>
         </w:rPr>
-        <w:t>Ниже приведены допустимые темы, которые могут быть отражены в каждом из подразделов данной части курсовой работы.</w:t>
-      </w:r>
-    </w:p>
-    <w:p>
-      <w:pPr>
-        <w:pStyle w:val="21"/>
-        <w:shd w:val="clear" w:color="auto" w:fill="auto"/>
-        <w:spacing w:after="0" w:line="240" w:lineRule="auto"/>
-        <w:ind w:left="20" w:firstLine="264"/>
-        <w:jc w:val="both"/>
-        <w:rPr>
-          <w:rStyle w:val="20"/>
-          <w:sz w:val="28"/>
-          <w:szCs w:val="28"/>
-        </w:rPr>
-      </w:pPr>
-      <w:r>
-        <w:rPr>
-          <w:rStyle w:val="210pt"/>
-          <w:color w:val="000000"/>
-          <w:sz w:val="28"/>
-          <w:szCs w:val="28"/>
-        </w:rPr>
-        <w:t>Разработка структуры приложения.</w:t>
-      </w:r>
-      <w:r>
-        <w:rPr>
-          <w:rStyle w:val="20"/>
-          <w:sz w:val="28"/>
-          <w:szCs w:val="28"/>
-        </w:rPr>
-        <w:t xml:space="preserve"> Результатом внешнего проектирования является содержательный облик приложения, ко</w:t>
-      </w:r>
-      <w:r>
-        <w:rPr>
-          <w:rStyle w:val="20"/>
-          <w:sz w:val="28"/>
-          <w:szCs w:val="28"/>
-        </w:rPr>
-        <w:softHyphen/>
-        <w:t>торый оформлен в виде описания на естественном языке. На осно</w:t>
-      </w:r>
-      <w:r>
-        <w:rPr>
-          <w:rStyle w:val="20"/>
-          <w:sz w:val="28"/>
-          <w:szCs w:val="28"/>
-        </w:rPr>
-        <w:softHyphen/>
-        <w:t>ве этой неформальной модели разрабатывается структура приложения (струк</w:t>
-      </w:r>
-      <w:r>
-        <w:rPr>
-          <w:rStyle w:val="20"/>
-          <w:sz w:val="28"/>
-          <w:szCs w:val="28"/>
-        </w:rPr>
-        <w:softHyphen/>
-        <w:t>турная схема системы). Она позволяет:</w:t>
-      </w:r>
-    </w:p>
-    <w:p>
-      <w:pPr>
-        <w:pStyle w:val="21"/>
-        <w:numPr>
-          <w:ilvl w:val="0"/>
-          <w:numId w:val="2"/>
-        </w:numPr>
-        <w:shd w:val="clear" w:color="auto" w:fill="auto"/>
-        <w:spacing w:after="0" w:line="240" w:lineRule="auto"/>
-        <w:jc w:val="left"/>
-        <w:rPr>
-          <w:rStyle w:val="20"/>
-          <w:sz w:val="28"/>
-          <w:szCs w:val="28"/>
-        </w:rPr>
-      </w:pPr>
-      <w:r>
-        <w:rPr>
-          <w:rStyle w:val="20"/>
-          <w:sz w:val="28"/>
-          <w:szCs w:val="28"/>
-        </w:rPr>
-        <w:t>выявить источники информац</w:t>
-      </w:r>
-      <w:proofErr w:type="gramStart"/>
-      <w:r>
-        <w:rPr>
-          <w:rStyle w:val="20"/>
-          <w:sz w:val="28"/>
-          <w:szCs w:val="28"/>
-        </w:rPr>
-        <w:t>ии и её</w:t>
-      </w:r>
-      <w:proofErr w:type="gramEnd"/>
-      <w:r>
-        <w:rPr>
-          <w:rStyle w:val="20"/>
-          <w:sz w:val="28"/>
-          <w:szCs w:val="28"/>
-        </w:rPr>
-        <w:t xml:space="preserve"> потребителей. В частности, одним из ключевых источников информации является содержимое базы данных;</w:t>
-      </w:r>
-    </w:p>
-    <w:p>
-      <w:pPr>
-        <w:pStyle w:val="21"/>
-        <w:numPr>
-          <w:ilvl w:val="0"/>
-          <w:numId w:val="2"/>
-        </w:numPr>
-        <w:shd w:val="clear" w:color="auto" w:fill="auto"/>
-        <w:spacing w:after="0" w:line="240" w:lineRule="auto"/>
-        <w:jc w:val="left"/>
-        <w:rPr>
-          <w:rStyle w:val="20"/>
-          <w:sz w:val="28"/>
-          <w:szCs w:val="28"/>
-        </w:rPr>
-      </w:pPr>
-      <w:r>
-        <w:rPr>
-          <w:rStyle w:val="20"/>
-          <w:sz w:val="28"/>
-          <w:szCs w:val="28"/>
-        </w:rPr>
-        <w:t>определить состав компонентов системы, среду и платформу для разработки;</w:t>
-      </w:r>
-    </w:p>
-    <w:p>
-      <w:pPr>
-        <w:pStyle w:val="21"/>
-        <w:numPr>
-          <w:ilvl w:val="0"/>
-          <w:numId w:val="2"/>
-        </w:numPr>
-        <w:shd w:val="clear" w:color="auto" w:fill="auto"/>
-        <w:spacing w:after="0" w:line="240" w:lineRule="auto"/>
-        <w:jc w:val="left"/>
-        <w:rPr>
-          <w:rStyle w:val="20"/>
-          <w:sz w:val="28"/>
-          <w:szCs w:val="28"/>
-        </w:rPr>
-      </w:pPr>
-      <w:r>
-        <w:rPr>
-          <w:rStyle w:val="20"/>
-          <w:sz w:val="28"/>
-          <w:szCs w:val="28"/>
-        </w:rPr>
-        <w:t>наметить последовательность разработки системы и её ком</w:t>
-      </w:r>
-      <w:r>
-        <w:rPr>
-          <w:rStyle w:val="20"/>
-          <w:sz w:val="28"/>
-          <w:szCs w:val="28"/>
-        </w:rPr>
-        <w:softHyphen/>
-        <w:t>понентов.</w:t>
-      </w:r>
-    </w:p>
-    <w:p>
-      <w:pPr>
-        <w:pStyle w:val="21"/>
-        <w:shd w:val="clear" w:color="auto" w:fill="auto"/>
-        <w:spacing w:after="0" w:line="240" w:lineRule="auto"/>
-        <w:ind w:left="20" w:firstLine="264"/>
-        <w:jc w:val="both"/>
-        <w:rPr>
-          <w:rStyle w:val="20"/>
-          <w:sz w:val="28"/>
-          <w:szCs w:val="28"/>
-        </w:rPr>
-      </w:pPr>
-      <w:r>
-        <w:rPr>
-          <w:rStyle w:val="20"/>
-          <w:i/>
-          <w:iCs/>
-          <w:sz w:val="28"/>
-          <w:szCs w:val="28"/>
-        </w:rPr>
-        <w:t xml:space="preserve">Разработка алгоритмов обработки информации. </w:t>
-      </w:r>
-      <w:r>
-        <w:rPr>
-          <w:rStyle w:val="20"/>
-          <w:sz w:val="28"/>
-          <w:szCs w:val="28"/>
-        </w:rPr>
-        <w:t>При необходимости нетривиальных манипуляций с информацией из входных источников следует:</w:t>
-      </w:r>
-    </w:p>
-    <w:p>
-      <w:pPr>
-        <w:pStyle w:val="21"/>
-        <w:numPr>
-          <w:ilvl w:val="0"/>
-          <w:numId w:val="3"/>
-        </w:numPr>
-        <w:shd w:val="clear" w:color="auto" w:fill="auto"/>
-        <w:spacing w:after="0" w:line="240" w:lineRule="auto"/>
-        <w:jc w:val="left"/>
-        <w:rPr>
-          <w:rStyle w:val="20"/>
-          <w:sz w:val="28"/>
-          <w:szCs w:val="28"/>
-        </w:rPr>
-      </w:pPr>
-      <w:r>
-        <w:rPr>
-          <w:rStyle w:val="20"/>
-          <w:sz w:val="28"/>
-          <w:szCs w:val="28"/>
-        </w:rPr>
-        <w:t>разработать алгоритмы решения функциональных задач;</w:t>
-      </w:r>
-    </w:p>
-    <w:p>
-      <w:pPr>
-        <w:pStyle w:val="21"/>
-        <w:numPr>
-          <w:ilvl w:val="0"/>
-          <w:numId w:val="3"/>
-        </w:numPr>
-        <w:shd w:val="clear" w:color="auto" w:fill="auto"/>
-        <w:spacing w:after="0" w:line="240" w:lineRule="auto"/>
-        <w:jc w:val="left"/>
-        <w:rPr>
-          <w:rStyle w:val="20"/>
-          <w:sz w:val="28"/>
-          <w:szCs w:val="28"/>
-        </w:rPr>
-      </w:pPr>
-      <w:r>
-        <w:rPr>
-          <w:rStyle w:val="20"/>
-          <w:sz w:val="28"/>
-          <w:szCs w:val="28"/>
-        </w:rPr>
-        <w:t>провести тестирование алгоритмов на точность, непротиво</w:t>
-      </w:r>
-      <w:r>
-        <w:rPr>
-          <w:rStyle w:val="20"/>
-          <w:sz w:val="28"/>
-          <w:szCs w:val="28"/>
-        </w:rPr>
-        <w:softHyphen/>
-        <w:t>речивость, конечность и другие критерии качества.</w:t>
-      </w:r>
-    </w:p>
-    <w:p>
-      <w:pPr>
-        <w:ind w:firstLine="284"/>
-        <w:jc w:val="both"/>
-        <w:rPr>
-          <w:sz w:val="28"/>
-          <w:szCs w:val="28"/>
-          <w:lang w:val="ru-RU"/>
-        </w:rPr>
-      </w:pPr>
-      <w:r>
-        <w:rPr>
-          <w:sz w:val="28"/>
-          <w:szCs w:val="28"/>
-          <w:lang w:val="ru-RU"/>
-        </w:rPr>
-        <w:t>В процессе проектирования алгоритмов определяются требуе</w:t>
-      </w:r>
-      <w:r>
-        <w:rPr>
-          <w:sz w:val="28"/>
-          <w:szCs w:val="28"/>
-          <w:lang w:val="ru-RU"/>
-        </w:rPr>
-        <w:softHyphen/>
-        <w:t>мые библиотеки и функции, время и точность решения предлагаемых функциональных задач.</w:t>
-      </w:r>
-    </w:p>
-    <w:p>
-      <w:pPr>
-        <w:ind w:firstLine="284"/>
-        <w:jc w:val="both"/>
-        <w:rPr>
-          <w:sz w:val="28"/>
-          <w:szCs w:val="28"/>
-          <w:lang w:val="ru-RU"/>
-        </w:rPr>
-      </w:pPr>
-      <w:r>
-        <w:rPr>
-          <w:sz w:val="28"/>
-          <w:szCs w:val="28"/>
-          <w:lang w:val="ru-RU"/>
-        </w:rPr>
-        <w:t>Разработанные алгоритмы должны быть представлены в графи</w:t>
-      </w:r>
-      <w:r>
-        <w:rPr>
-          <w:sz w:val="28"/>
-          <w:szCs w:val="28"/>
-          <w:lang w:val="ru-RU"/>
-        </w:rPr>
-        <w:softHyphen/>
-        <w:t>ческой части работы в виде алгоритмической схемы.</w:t>
-      </w:r>
-    </w:p>
-    <w:p>
-      <w:pPr>
-        <w:ind w:firstLine="284"/>
-        <w:jc w:val="both"/>
-        <w:rPr>
-          <w:sz w:val="28"/>
-          <w:szCs w:val="28"/>
-          <w:lang w:val="ru-RU"/>
-        </w:rPr>
-      </w:pPr>
-      <w:r>
-        <w:rPr>
-          <w:i/>
-          <w:iCs/>
-          <w:sz w:val="28"/>
-          <w:szCs w:val="28"/>
-          <w:lang w:val="ru-RU"/>
-        </w:rPr>
-        <w:t xml:space="preserve">Логическая схема базы данных. </w:t>
-      </w:r>
-      <w:r>
-        <w:rPr>
-          <w:sz w:val="28"/>
-          <w:szCs w:val="28"/>
-          <w:lang w:val="ru-RU"/>
-        </w:rPr>
-        <w:t xml:space="preserve">Логическая схема базы данных имеет смысл в рамках выбранной формальной модели данных (скорее всего это </w:t>
-      </w:r>
-      <w:r>
-        <w:rPr>
-          <w:sz w:val="28"/>
-          <w:szCs w:val="28"/>
-          <w:lang w:val="ru-RU"/>
-        </w:rPr>
-        <w:lastRenderedPageBreak/>
-        <w:t xml:space="preserve">будет реляционная модель, но допустимы целесообразные альтернативы, выбранные в результате исследования). Схема не привязана к конкретной СУБД и физическому размещению. Она обеспечивает инвариантное представление структур данных. В логической модели должны быть описаны все сущности, их атрибуты (допустимо укрупненное представление при большом объеме) и связи. </w:t>
-      </w:r>
-    </w:p>
-    <w:p>
-      <w:pPr>
-        <w:ind w:firstLine="284"/>
-        <w:jc w:val="both"/>
-        <w:rPr>
-          <w:sz w:val="28"/>
-          <w:szCs w:val="28"/>
-          <w:lang w:val="ru-RU"/>
-        </w:rPr>
-      </w:pPr>
-      <w:r>
-        <w:rPr>
-          <w:sz w:val="28"/>
-          <w:szCs w:val="28"/>
-          <w:lang w:val="ru-RU"/>
-        </w:rPr>
-        <w:t>Необходимо при проектировании схемы данных учитывать жизненный цикл приложения, в частности, обеспечение целостности базы данных по истечении времени, влияние процедур удаления или архивации данных на целостность логической структуры.</w:t>
-      </w:r>
-    </w:p>
-    <w:p>
-      <w:pPr>
-        <w:ind w:firstLine="284"/>
-        <w:jc w:val="both"/>
-        <w:rPr>
-          <w:sz w:val="28"/>
-          <w:szCs w:val="28"/>
-          <w:lang w:val="ru-RU"/>
-        </w:rPr>
-      </w:pPr>
-      <w:r>
-        <w:rPr>
-          <w:sz w:val="28"/>
-          <w:szCs w:val="28"/>
-          <w:lang w:val="ru-RU"/>
-        </w:rPr>
-        <w:t xml:space="preserve">Следует обратить внимание на то, что логическая схема не ограничивается </w:t>
-      </w:r>
-      <w:r>
-        <w:rPr>
-          <w:sz w:val="28"/>
-          <w:szCs w:val="28"/>
-        </w:rPr>
-        <w:t>ER</w:t>
-      </w:r>
-      <w:r>
-        <w:rPr>
-          <w:sz w:val="28"/>
-          <w:szCs w:val="28"/>
-          <w:lang w:val="ru-RU"/>
-        </w:rPr>
-        <w:t xml:space="preserve">-моделью. </w:t>
-      </w:r>
-      <w:proofErr w:type="gramStart"/>
-      <w:r>
-        <w:rPr>
-          <w:sz w:val="28"/>
-          <w:szCs w:val="28"/>
-          <w:lang w:val="ru-RU"/>
-        </w:rPr>
-        <w:t>При проектировании логической схемы следует уделить особое внимание описанию условий целостности модели в аспектах: целостность сущностей, целостность отношений, целостность атрибутов, семантическая целостность (нетривиальные ограничения, которые впоследствии должны быть реализованы посредством СУБД (триггеры, встроенные функции) или бизнес-слоем приложения (транзакции).</w:t>
-      </w:r>
-      <w:proofErr w:type="gramEnd"/>
-      <w:r>
-        <w:rPr>
-          <w:sz w:val="28"/>
-          <w:szCs w:val="28"/>
-          <w:lang w:val="ru-RU"/>
-        </w:rPr>
-        <w:t xml:space="preserve"> На основании исследования процесса обработки информации из базы данных и используемых алгоритмов должно быть принято решение об оптимальной нормализации логической схемы данных.</w:t>
-      </w:r>
-    </w:p>
-    <w:p>
-      <w:pPr>
-        <w:ind w:firstLine="284"/>
-        <w:jc w:val="both"/>
-        <w:rPr>
-          <w:rStyle w:val="20"/>
-          <w:sz w:val="28"/>
-          <w:szCs w:val="28"/>
-          <w:lang w:val="ru-RU"/>
-        </w:rPr>
-      </w:pPr>
-      <w:r>
-        <w:rPr>
-          <w:rStyle w:val="20"/>
-          <w:i/>
-          <w:iCs/>
-          <w:sz w:val="28"/>
-          <w:szCs w:val="28"/>
-          <w:lang w:val="ru-RU"/>
-        </w:rPr>
-        <w:t xml:space="preserve">Разработка интерфейса взаимодействия пользователя с системой. </w:t>
-      </w:r>
-      <w:r>
-        <w:rPr>
-          <w:rStyle w:val="20"/>
-          <w:sz w:val="28"/>
-          <w:szCs w:val="28"/>
-          <w:lang w:val="ru-RU"/>
-        </w:rPr>
-        <w:t>На основании модели пользовательских представлений данных и процессов предметной области должны быть разработаны интерфейсы взаимодействия пользователя с системой, удовлетворяющие современным требованиям по эргономике. Следует обратить особое внимание на то, что в интерфейсе должны быть представлены все данные из пользовательского представления (и только они), а также все допустимые сценарии использования системы.</w:t>
-      </w:r>
-    </w:p>
-    <w:p>
-      <w:pPr>
-        <w:pStyle w:val="21"/>
-        <w:shd w:val="clear" w:color="auto" w:fill="auto"/>
-        <w:spacing w:after="0" w:line="240" w:lineRule="auto"/>
-        <w:ind w:left="20" w:firstLine="264"/>
-        <w:jc w:val="both"/>
-        <w:rPr>
-          <w:rStyle w:val="20"/>
-          <w:sz w:val="28"/>
-          <w:szCs w:val="28"/>
-        </w:rPr>
-      </w:pPr>
-      <w:r>
-        <w:rPr>
-          <w:rStyle w:val="20"/>
-          <w:i/>
-          <w:iCs/>
-          <w:sz w:val="28"/>
-          <w:szCs w:val="28"/>
-        </w:rPr>
-        <w:t>Разработка архитектуры приложения.</w:t>
-      </w:r>
-      <w:r>
-        <w:rPr>
-          <w:rStyle w:val="20"/>
-          <w:sz w:val="28"/>
-          <w:szCs w:val="28"/>
-        </w:rPr>
-        <w:t xml:space="preserve"> В подразделе помеща</w:t>
-      </w:r>
-      <w:r>
-        <w:rPr>
-          <w:rStyle w:val="20"/>
-          <w:sz w:val="28"/>
-          <w:szCs w:val="28"/>
-        </w:rPr>
-        <w:softHyphen/>
-        <w:t>ются материалы по выбору состава и связей общесистемного программного обеспечения и разрабатываемого приложения. Для обоснованного выбора предпочтительного варианта технического решения следует:</w:t>
-      </w:r>
-    </w:p>
-    <w:p>
-      <w:pPr>
-        <w:pStyle w:val="21"/>
-        <w:numPr>
-          <w:ilvl w:val="0"/>
-          <w:numId w:val="4"/>
-        </w:numPr>
-        <w:shd w:val="clear" w:color="auto" w:fill="auto"/>
-        <w:spacing w:after="0" w:line="240" w:lineRule="auto"/>
-        <w:jc w:val="both"/>
-        <w:rPr>
-          <w:rStyle w:val="20"/>
-          <w:sz w:val="28"/>
-          <w:szCs w:val="28"/>
-        </w:rPr>
-      </w:pPr>
-      <w:r>
-        <w:rPr>
-          <w:rStyle w:val="20"/>
-          <w:sz w:val="28"/>
-          <w:szCs w:val="28"/>
-        </w:rPr>
-        <w:t>определить варианты воплощения программ</w:t>
-      </w:r>
-      <w:r>
-        <w:rPr>
-          <w:rStyle w:val="20"/>
-          <w:sz w:val="28"/>
-          <w:szCs w:val="28"/>
-        </w:rPr>
-        <w:softHyphen/>
-        <w:t>ного продукта;</w:t>
-      </w:r>
-    </w:p>
-    <w:p>
-      <w:pPr>
-        <w:pStyle w:val="21"/>
-        <w:numPr>
-          <w:ilvl w:val="0"/>
-          <w:numId w:val="4"/>
-        </w:numPr>
-        <w:shd w:val="clear" w:color="auto" w:fill="auto"/>
-        <w:spacing w:after="0" w:line="240" w:lineRule="auto"/>
-        <w:jc w:val="both"/>
-        <w:rPr>
-          <w:rStyle w:val="20"/>
-          <w:sz w:val="28"/>
-          <w:szCs w:val="28"/>
-        </w:rPr>
-      </w:pPr>
-      <w:r>
-        <w:rPr>
-          <w:rStyle w:val="20"/>
-          <w:sz w:val="28"/>
-          <w:szCs w:val="28"/>
-        </w:rPr>
-        <w:t>выбрать адекватную платформу разработки и используемую СУБД;</w:t>
-      </w:r>
-    </w:p>
-    <w:p>
-      <w:pPr>
-        <w:pStyle w:val="21"/>
-        <w:numPr>
-          <w:ilvl w:val="0"/>
-          <w:numId w:val="4"/>
-        </w:numPr>
-        <w:shd w:val="clear" w:color="auto" w:fill="auto"/>
-        <w:spacing w:after="0" w:line="240" w:lineRule="auto"/>
-        <w:jc w:val="both"/>
-        <w:rPr>
-          <w:rStyle w:val="20"/>
-          <w:sz w:val="28"/>
-          <w:szCs w:val="28"/>
-        </w:rPr>
-      </w:pPr>
-      <w:r>
-        <w:rPr>
-          <w:rStyle w:val="20"/>
-          <w:sz w:val="28"/>
-          <w:szCs w:val="28"/>
-        </w:rPr>
-        <w:t>выбрать методы и средства реализации передачи информации между компонентами системы;</w:t>
-      </w:r>
-    </w:p>
-    <w:p>
-      <w:pPr>
-        <w:pStyle w:val="21"/>
-        <w:numPr>
-          <w:ilvl w:val="0"/>
-          <w:numId w:val="4"/>
-        </w:numPr>
-        <w:shd w:val="clear" w:color="auto" w:fill="auto"/>
-        <w:spacing w:after="0" w:line="240" w:lineRule="auto"/>
-        <w:jc w:val="both"/>
-        <w:rPr>
-          <w:rStyle w:val="20"/>
-          <w:sz w:val="28"/>
-          <w:szCs w:val="28"/>
-        </w:rPr>
-      </w:pPr>
-      <w:r>
-        <w:rPr>
-          <w:rStyle w:val="20"/>
-          <w:sz w:val="28"/>
-          <w:szCs w:val="28"/>
-        </w:rPr>
-        <w:t>оценить предполагаемое качество функционирования систе</w:t>
-      </w:r>
-      <w:r>
-        <w:rPr>
-          <w:rStyle w:val="20"/>
-          <w:sz w:val="28"/>
-          <w:szCs w:val="28"/>
-        </w:rPr>
-        <w:softHyphen/>
-        <w:t>мы или её компонентов по результатам моделирования на моделях различного уровня;</w:t>
-      </w:r>
-    </w:p>
-    <w:p>
-      <w:pPr>
-        <w:pStyle w:val="21"/>
-        <w:numPr>
-          <w:ilvl w:val="0"/>
-          <w:numId w:val="4"/>
-        </w:numPr>
-        <w:shd w:val="clear" w:color="auto" w:fill="auto"/>
-        <w:spacing w:after="0" w:line="240" w:lineRule="auto"/>
-        <w:jc w:val="both"/>
-        <w:rPr>
-          <w:rStyle w:val="20"/>
-          <w:sz w:val="28"/>
-          <w:szCs w:val="28"/>
-        </w:rPr>
-      </w:pPr>
-      <w:r>
-        <w:rPr>
-          <w:rStyle w:val="20"/>
-          <w:sz w:val="28"/>
-          <w:szCs w:val="28"/>
-        </w:rPr>
-        <w:t>выбрать наилучший вариант реализации.</w:t>
-      </w:r>
-    </w:p>
-    <w:p>
-      <w:pPr>
-        <w:ind w:firstLine="284"/>
-        <w:jc w:val="both"/>
-        <w:rPr>
-          <w:rStyle w:val="20"/>
-          <w:sz w:val="28"/>
-          <w:szCs w:val="28"/>
-          <w:lang w:val="ru-RU"/>
-        </w:rPr>
-      </w:pPr>
-      <w:r>
-        <w:rPr>
-          <w:rStyle w:val="20"/>
-          <w:sz w:val="28"/>
-          <w:szCs w:val="28"/>
-          <w:lang w:val="ru-RU"/>
-        </w:rPr>
-        <w:t>Возможен выбор любой клиент-серверной архитектуры. Допустимо основываться на материале пройденных курсов, но также допустимо использовать новые для студента технологии. Существенно, чтобы изучение новой технологии не осложнило выполнение графика подготовки работы.</w:t>
-      </w:r>
-    </w:p>
-    <w:p>
-      <w:pPr>
-        <w:ind w:firstLine="284"/>
-        <w:jc w:val="both"/>
-        <w:rPr>
-          <w:sz w:val="28"/>
-          <w:szCs w:val="28"/>
-          <w:lang w:val="ru-RU"/>
-        </w:rPr>
-      </w:pPr>
-      <w:r>
-        <w:rPr>
-          <w:i/>
-          <w:iCs/>
-          <w:sz w:val="28"/>
-          <w:szCs w:val="28"/>
-          <w:lang w:val="ru-RU"/>
-        </w:rPr>
-        <w:lastRenderedPageBreak/>
-        <w:t>Реализация функционирующего приложения.</w:t>
-      </w:r>
-      <w:r>
-        <w:rPr>
-          <w:sz w:val="28"/>
-          <w:szCs w:val="28"/>
-          <w:lang w:val="ru-RU"/>
-        </w:rPr>
-        <w:t xml:space="preserve"> Ключевым моментом реализации является построение физической схемы базы данных, основанной на выбранной СУБД, логической модели данных и требованиях к архитектуре и быстродействию системы. Нет необходимости в графическом представлении полной физической схемы. Нет необходимости во включении большого объема предложений </w:t>
-      </w:r>
-      <w:r>
-        <w:rPr>
-          <w:sz w:val="28"/>
-          <w:szCs w:val="28"/>
-        </w:rPr>
-        <w:t>DDL</w:t>
-      </w:r>
-      <w:r>
-        <w:rPr>
-          <w:sz w:val="28"/>
-          <w:szCs w:val="28"/>
-          <w:lang w:val="ru-RU"/>
-        </w:rPr>
-        <w:t xml:space="preserve"> в основной текст работы (при необходимости можно включить его в приложение). Вместе с тем при построении физической схемы имеет смысл выделить ключевые запросы к базе данных, обосновать применяемые для их оптимизации методы, описать пользовательские представления данных, встроенные процедуры, транзакции и триггеры (если они имеются).</w:t>
-      </w:r>
-    </w:p>
-    <w:p>
-      <w:pPr>
-        <w:ind w:firstLine="284"/>
-        <w:jc w:val="both"/>
-        <w:rPr>
-          <w:sz w:val="28"/>
-          <w:szCs w:val="28"/>
-          <w:lang w:val="ru-RU"/>
-        </w:rPr>
-      </w:pPr>
-      <w:proofErr w:type="gramStart"/>
-      <w:r>
-        <w:rPr>
-          <w:sz w:val="28"/>
-          <w:szCs w:val="28"/>
-          <w:lang w:val="ru-RU"/>
-        </w:rPr>
-        <w:t>Исходя из требований предметной области следует</w:t>
-      </w:r>
-      <w:proofErr w:type="gramEnd"/>
-      <w:r>
-        <w:rPr>
-          <w:sz w:val="28"/>
-          <w:szCs w:val="28"/>
-          <w:lang w:val="ru-RU"/>
-        </w:rPr>
-        <w:t xml:space="preserve"> проработать и реализовать дисциплину управления контролем доступа, там, где он необходим.</w:t>
-      </w:r>
-    </w:p>
-    <w:p>
-      <w:pPr>
-        <w:ind w:firstLine="284"/>
-        <w:jc w:val="both"/>
-        <w:rPr>
-          <w:sz w:val="28"/>
-          <w:szCs w:val="28"/>
-          <w:lang w:val="ru-RU"/>
-        </w:rPr>
-      </w:pPr>
-      <w:r>
-        <w:rPr>
-          <w:sz w:val="28"/>
-          <w:szCs w:val="28"/>
-          <w:lang w:val="ru-RU"/>
-        </w:rPr>
         <w:t xml:space="preserve">Приложение должно быть законченным, то есть, не допускать ошибок времени исполнения, проходить все обозначенные в интерфейсе сценарии. Именно требование законченности приложения должно определять адекватный функционал на этапе проектирования системы. </w:t>
       </w:r>
-    </w:p>
-    <w:p>
-      <w:pPr>
-        <w:rPr>
-          <w:lang w:val="ru-RU"/>
-        </w:rPr>
-      </w:pPr>
     </w:p>
     <w:sectPr>
       <w:pgSz w:w="11906" w:h="16838"/>
@@ -1539,39 +1443,12 @@
   </w:num>
   <w:num w:numId="2">
     <w:abstractNumId w:val="3"/>
-    <w:lvlOverride w:ilvl="0"/>
-    <w:lvlOverride w:ilvl="1"/>
-    <w:lvlOverride w:ilvl="2"/>
-    <w:lvlOverride w:ilvl="3"/>
-    <w:lvlOverride w:ilvl="4"/>
-    <w:lvlOverride w:ilvl="5"/>
-    <w:lvlOverride w:ilvl="6"/>
-    <w:lvlOverride w:ilvl="7"/>
-    <w:lvlOverride w:ilvl="8"/>
   </w:num>
   <w:num w:numId="3">
     <w:abstractNumId w:val="1"/>
-    <w:lvlOverride w:ilvl="0"/>
-    <w:lvlOverride w:ilvl="1"/>
-    <w:lvlOverride w:ilvl="2"/>
-    <w:lvlOverride w:ilvl="3"/>
-    <w:lvlOverride w:ilvl="4"/>
-    <w:lvlOverride w:ilvl="5"/>
-    <w:lvlOverride w:ilvl="6"/>
-    <w:lvlOverride w:ilvl="7"/>
-    <w:lvlOverride w:ilvl="8"/>
   </w:num>
   <w:num w:numId="4">
     <w:abstractNumId w:val="0"/>
-    <w:lvlOverride w:ilvl="0"/>
-    <w:lvlOverride w:ilvl="1"/>
-    <w:lvlOverride w:ilvl="2"/>
-    <w:lvlOverride w:ilvl="3"/>
-    <w:lvlOverride w:ilvl="4"/>
-    <w:lvlOverride w:ilvl="5"/>
-    <w:lvlOverride w:ilvl="6"/>
-    <w:lvlOverride w:ilvl="7"/>
-    <w:lvlOverride w:ilvl="8"/>
   </w:num>
 </w:numbering>
 </file>
@@ -1839,6 +1716,17 @@
       <w:shd w:val="clear" w:color="auto" w:fill="FFFFFF"/>
     </w:rPr>
   </w:style>
+  <w:style w:type="paragraph" w:styleId="a3">
+    <w:name w:val="List Paragraph"/>
+    <w:basedOn w:val="a"/>
+    <w:uiPriority w:val="34"/>
+    <w:qFormat/>
+    <w:rsid w:val="00AD624B"/>
+    <w:pPr>
+      <w:ind w:left="720"/>
+      <w:contextualSpacing/>
+    </w:pPr>
+  </w:style>
 </w:styles>
 </file>
 
@@ -2104,6 +1992,17 @@
       <w:effect w:val="none"/>
       <w:shd w:val="clear" w:color="auto" w:fill="FFFFFF"/>
     </w:rPr>
+  </w:style>
+  <w:style w:type="paragraph" w:styleId="a3">
+    <w:name w:val="List Paragraph"/>
+    <w:basedOn w:val="a"/>
+    <w:uiPriority w:val="34"/>
+    <w:qFormat/>
+    <w:rsid w:val="00AD624B"/>
+    <w:pPr>
+      <w:ind w:left="720"/>
+      <w:contextualSpacing/>
+    </w:pPr>
   </w:style>
 </w:styles>
 </file>
